--- a/1259 Laptop SW updates.docx
+++ b/1259 Laptop SW updates.docx
@@ -18,6 +18,7 @@
           <w:showingPlcHdr/>
           <w15:appearance w15:val="hidden"/>
         </w:sdtPr>
+        <w:sdtEndPr/>
         <w:sdtContent>
           <w:r>
             <w:t>Getting Started</w:t>
@@ -83,6 +84,7 @@
               <w14:uncheckedState w14:val="2610" w14:font="MS Gothic"/>
             </w14:checkbox>
           </w:sdtPr>
+          <w:sdtEndPr/>
           <w:sdtContent>
             <w:tc>
               <w:tcPr>
@@ -128,6 +130,7 @@
               <w14:uncheckedState w14:val="2610" w14:font="MS Gothic"/>
             </w14:checkbox>
           </w:sdtPr>
+          <w:sdtEndPr/>
           <w:sdtContent>
             <w:tc>
               <w:tcPr>
@@ -173,6 +176,7 @@
               <w14:uncheckedState w14:val="2610" w14:font="MS Gothic"/>
             </w14:checkbox>
           </w:sdtPr>
+          <w:sdtEndPr/>
           <w:sdtContent>
             <w:tc>
               <w:tcPr>
@@ -220,6 +224,7 @@
               <w14:uncheckedState w14:val="2610" w14:font="MS Gothic"/>
             </w14:checkbox>
           </w:sdtPr>
+          <w:sdtEndPr/>
           <w:sdtContent>
             <w:tc>
               <w:tcPr>
@@ -267,6 +272,7 @@
               <w14:uncheckedState w14:val="2610" w14:font="MS Gothic"/>
             </w14:checkbox>
           </w:sdtPr>
+          <w:sdtEndPr/>
           <w:sdtContent>
             <w:tc>
               <w:tcPr>
@@ -312,6 +318,7 @@
               <w14:uncheckedState w14:val="2610" w14:font="MS Gothic"/>
             </w14:checkbox>
           </w:sdtPr>
+          <w:sdtEndPr/>
           <w:sdtContent>
             <w:tc>
               <w:tcPr>
@@ -357,6 +364,7 @@
               <w14:uncheckedState w14:val="2610" w14:font="MS Gothic"/>
             </w14:checkbox>
           </w:sdtPr>
+          <w:sdtEndPr/>
           <w:sdtContent>
             <w:tc>
               <w:tcPr>
@@ -402,6 +410,7 @@
               <w14:uncheckedState w14:val="2610" w14:font="MS Gothic"/>
             </w14:checkbox>
           </w:sdtPr>
+          <w:sdtEndPr/>
           <w:sdtContent>
             <w:tc>
               <w:tcPr>
@@ -447,6 +456,7 @@
               <w14:uncheckedState w14:val="2610" w14:font="MS Gothic"/>
             </w14:checkbox>
           </w:sdtPr>
+          <w:sdtEndPr/>
           <w:sdtContent>
             <w:tc>
               <w:tcPr>
@@ -497,6 +507,7 @@
               <w14:uncheckedState w14:val="2610" w14:font="MS Gothic"/>
             </w14:checkbox>
           </w:sdtPr>
+          <w:sdtEndPr/>
           <w:sdtContent>
             <w:tc>
               <w:tcPr>
@@ -547,6 +558,7 @@
               <w14:uncheckedState w14:val="2610" w14:font="MS Gothic"/>
             </w14:checkbox>
           </w:sdtPr>
+          <w:sdtEndPr/>
           <w:sdtContent>
             <w:tc>
               <w:tcPr>
@@ -611,6 +623,7 @@
                   <w14:uncheckedState w14:val="2610" w14:font="MS Gothic"/>
                 </w14:checkbox>
               </w:sdtPr>
+              <w:sdtEndPr/>
               <w:sdtContent>
                 <w:r>
                   <w:rPr>
@@ -647,6 +660,7 @@
                   <w14:uncheckedState w14:val="2610" w14:font="MS Gothic"/>
                 </w14:checkbox>
               </w:sdtPr>
+              <w:sdtEndPr/>
               <w:sdtContent>
                 <w:r>
                   <w:rPr>
@@ -683,6 +697,7 @@
                   <w14:uncheckedState w14:val="2610" w14:font="MS Gothic"/>
                 </w14:checkbox>
               </w:sdtPr>
+              <w:sdtEndPr/>
               <w:sdtContent>
                 <w:r>
                   <w:rPr>
@@ -704,7 +719,7 @@
       <w:tr>
         <w:sdt>
           <w:sdtPr>
-            <w:id w:val="492760275"/>
+            <w:id w:val="-1110199859"/>
             <w:temporary/>
             <w15:appearance w15:val="hidden"/>
             <w14:checkbox>
@@ -746,6 +761,148 @@
           </w:p>
         </w:tc>
       </w:tr>
+      <w:tr>
+        <w:tc>
+          <w:tcPr>
+            <w:tcW w:w="450" w:type="dxa"/>
+          </w:tcPr>
+          <w:p>
+            <w:pPr>
+              <w:pStyle w:val="Checkbox"/>
+            </w:pPr>
+            <w:sdt>
+              <w:sdtPr>
+                <w:id w:val="1267962715"/>
+                <w:temporary/>
+                <w15:appearance w15:val="hidden"/>
+                <w14:checkbox>
+                  <w14:checked w14:val="0"/>
+                  <w14:checkedState w14:val="0050" w14:font="Wingdings 2"/>
+                  <w14:uncheckedState w14:val="2610" w14:font="MS Gothic"/>
+                </w14:checkbox>
+              </w:sdtPr>
+              <w:sdtContent>
+                <w:r>
+                  <w:rPr>
+                    <w:rFonts w:ascii="Segoe UI Symbol" w:hAnsi="Segoe UI Symbol" w:cs="Segoe UI Symbol"/>
+                  </w:rPr>
+                  <w:t>☐</w:t>
+                </w:r>
+              </w:sdtContent>
+            </w:sdt>
+            <w:r>
+              <w:t xml:space="preserve"> </w:t>
+            </w:r>
+          </w:p>
+        </w:tc>
+        <w:tc>
+          <w:tcPr>
+            <w:tcW w:w="9620" w:type="dxa"/>
+          </w:tcPr>
+          <w:p>
+            <w:pPr>
+              <w:pStyle w:val="ListNumber"/>
+            </w:pPr>
+            <w:r>
+              <w:t>Balena Etcher</w:t>
+            </w:r>
+          </w:p>
+        </w:tc>
+      </w:tr>
+      <w:tr>
+        <w:sdt>
+          <w:sdtPr>
+            <w:id w:val="-368831397"/>
+            <w:temporary/>
+            <w15:appearance w15:val="hidden"/>
+            <w14:checkbox>
+              <w14:checked w14:val="0"/>
+              <w14:checkedState w14:val="0050" w14:font="Wingdings 2"/>
+              <w14:uncheckedState w14:val="2610" w14:font="MS Gothic"/>
+            </w14:checkbox>
+          </w:sdtPr>
+          <w:sdtContent>
+            <w:tc>
+              <w:tcPr>
+                <w:tcW w:w="450" w:type="dxa"/>
+              </w:tcPr>
+              <w:p>
+                <w:pPr>
+                  <w:pStyle w:val="Checkbox"/>
+                </w:pPr>
+                <w:r>
+                  <w:rPr>
+                    <w:rFonts w:ascii="Segoe UI Symbol" w:hAnsi="Segoe UI Symbol" w:cs="Segoe UI Symbol"/>
+                  </w:rPr>
+                  <w:t>☐</w:t>
+                </w:r>
+              </w:p>
+            </w:tc>
+          </w:sdtContent>
+        </w:sdt>
+        <w:tc>
+          <w:tcPr>
+            <w:tcW w:w="9620" w:type="dxa"/>
+          </w:tcPr>
+          <w:p>
+            <w:pPr>
+              <w:pStyle w:val="ListNumber"/>
+            </w:pPr>
+            <w:proofErr w:type="spellStart"/>
+            <w:r>
+              <w:t>Doxygen</w:t>
+            </w:r>
+            <w:proofErr w:type="spellEnd"/>
+          </w:p>
+        </w:tc>
+      </w:tr>
+      <w:tr>
+        <w:sdt>
+          <w:sdtPr>
+            <w:id w:val="1956600213"/>
+            <w:temporary/>
+            <w15:appearance w15:val="hidden"/>
+            <w14:checkbox>
+              <w14:checked w14:val="0"/>
+              <w14:checkedState w14:val="0050" w14:font="Wingdings 2"/>
+              <w14:uncheckedState w14:val="2610" w14:font="MS Gothic"/>
+            </w14:checkbox>
+          </w:sdtPr>
+          <w:sdtContent>
+            <w:tc>
+              <w:tcPr>
+                <w:tcW w:w="450" w:type="dxa"/>
+              </w:tcPr>
+              <w:p>
+                <w:pPr>
+                  <w:pStyle w:val="Checkbox"/>
+                </w:pPr>
+                <w:r>
+                  <w:rPr>
+                    <w:rFonts w:ascii="Segoe UI Symbol" w:hAnsi="Segoe UI Symbol" w:cs="Segoe UI Symbol"/>
+                  </w:rPr>
+                  <w:t>☐</w:t>
+                </w:r>
+              </w:p>
+            </w:tc>
+          </w:sdtContent>
+        </w:sdt>
+        <w:tc>
+          <w:tcPr>
+            <w:tcW w:w="9620" w:type="dxa"/>
+          </w:tcPr>
+          <w:p>
+            <w:pPr>
+              <w:pStyle w:val="ListNumber"/>
+            </w:pPr>
+            <w:proofErr w:type="spellStart"/>
+            <w:r>
+              <w:t>GraphViz</w:t>
+            </w:r>
+            <w:proofErr w:type="spellEnd"/>
+          </w:p>
+        </w:tc>
+      </w:tr>
     </w:tbl>
     <w:p/>
     <w:p>
@@ -770,6 +927,7 @@
           <w:showingPlcHdr/>
           <w15:appearance w15:val="hidden"/>
         </w:sdtPr>
+        <w:sdtEndPr/>
         <w:sdtContent>
           <w:r>
             <w:t>Getting Started</w:t>
@@ -1689,14 +1847,7 @@
           <w:b/>
           <w:bCs/>
         </w:rPr>
-        <w:t xml:space="preserve">  </w:t>
-      </w:r>
-      <w:r>
-        <w:rPr>
-          <w:b/>
-          <w:bCs/>
-        </w:rPr>
-        <w:t>(</w:t>
+        <w:t xml:space="preserve">  (</w:t>
       </w:r>
       <w:proofErr w:type="gramEnd"/>
       <w:r>
@@ -2031,9 +2182,298 @@
         </w:drawing>
       </w:r>
     </w:p>
+    <w:p>
+      <w:pPr>
+        <w:ind w:left="720" w:firstLine="720"/>
+        <w:rPr>
+          <w:b/>
+          <w:bCs/>
+        </w:rPr>
+      </w:pPr>
+    </w:p>
+    <w:p>
+      <w:pPr>
+        <w:pStyle w:val="ListParagraph"/>
+        <w:numPr>
+          <w:ilvl w:val="0"/>
+          <w:numId w:val="3"/>
+        </w:numPr>
+        <w:rPr>
+          <w:b/>
+          <w:bCs/>
+        </w:rPr>
+      </w:pPr>
+      <w:r>
+        <w:rPr>
+          <w:b/>
+          <w:bCs/>
+        </w:rPr>
+        <w:t>Balena Etcher</w:t>
+      </w:r>
+    </w:p>
+    <w:p>
+      <w:pPr>
+        <w:ind w:left="360"/>
+        <w:rPr>
+          <w:b/>
+          <w:bCs/>
+        </w:rPr>
+      </w:pPr>
+      <w:r>
+        <w:rPr>
+          <w:b/>
+          <w:bCs/>
+        </w:rPr>
+        <w:tab/>
+      </w:r>
+      <w:r>
+        <w:rPr>
+          <w:b/>
+          <w:bCs/>
+        </w:rPr>
+        <w:drawing>
+          <wp:inline distT="0" distB="0" distL="0" distR="0" wp14:anchorId="2DF6DD82" wp14:editId="564AE212">
+            <wp:extent cx="5276473" cy="2931374"/>
+            <wp:effectExtent l="0" t="0" r="635" b="2540"/>
+            <wp:docPr id="576356857" name="Picture 1" descr="A screenshot of a computer&#10;&#10;Description automatically generated"/>
+            <wp:cNvGraphicFramePr>
+              <a:graphicFrameLocks xmlns:a="http://schemas.openxmlformats.org/drawingml/2006/main" noChangeAspect="1"/>
+            </wp:cNvGraphicFramePr>
+            <a:graphic xmlns:a="http://schemas.openxmlformats.org/drawingml/2006/main">
+              <a:graphicData uri="http://schemas.openxmlformats.org/drawingml/2006/picture">
+                <pic:pic xmlns:pic="http://schemas.openxmlformats.org/drawingml/2006/picture">
+                  <pic:nvPicPr>
+                    <pic:cNvPr id="576356857" name="Picture 1" descr="A screenshot of a computer&#10;&#10;Description automatically generated"/>
+                    <pic:cNvPicPr/>
+                  </pic:nvPicPr>
+                  <pic:blipFill>
+                    <a:blip r:embed="rId21"/>
+                    <a:stretch>
+                      <a:fillRect/>
+                    </a:stretch>
+                  </pic:blipFill>
+                  <pic:spPr>
+                    <a:xfrm>
+                      <a:off x="0" y="0"/>
+                      <a:ext cx="5282494" cy="2934719"/>
+                    </a:xfrm>
+                    <a:prstGeom prst="rect">
+                      <a:avLst/>
+                    </a:prstGeom>
+                  </pic:spPr>
+                </pic:pic>
+              </a:graphicData>
+            </a:graphic>
+          </wp:inline>
+        </w:drawing>
+      </w:r>
+    </w:p>
+    <w:p>
+      <w:pPr>
+        <w:ind w:left="360"/>
+        <w:rPr>
+          <w:b/>
+          <w:bCs/>
+        </w:rPr>
+      </w:pPr>
+    </w:p>
+    <w:p>
+      <w:pPr>
+        <w:spacing w:before="0" w:after="160" w:line="259" w:lineRule="auto"/>
+        <w:rPr>
+          <w:b/>
+          <w:bCs/>
+        </w:rPr>
+      </w:pPr>
+      <w:r>
+        <w:rPr>
+          <w:b/>
+          <w:bCs/>
+        </w:rPr>
+        <w:br w:type="page"/>
+      </w:r>
+    </w:p>
+    <w:p>
+      <w:pPr>
+        <w:pStyle w:val="ListParagraph"/>
+        <w:numPr>
+          <w:ilvl w:val="0"/>
+          <w:numId w:val="3"/>
+        </w:numPr>
+        <w:rPr>
+          <w:b/>
+          <w:bCs/>
+        </w:rPr>
+      </w:pPr>
+      <w:proofErr w:type="spellStart"/>
+      <w:r>
+        <w:rPr>
+          <w:b/>
+          <w:bCs/>
+        </w:rPr>
+        <w:lastRenderedPageBreak/>
+        <w:t>Do</w:t>
+      </w:r>
+      <w:r>
+        <w:rPr>
+          <w:b/>
+          <w:bCs/>
+        </w:rPr>
+        <w:t>xygen</w:t>
+      </w:r>
+      <w:proofErr w:type="spellEnd"/>
+      <w:r>
+        <w:rPr>
+          <w:b/>
+          <w:bCs/>
+        </w:rPr>
+        <w:t xml:space="preserve"> (for software documentation)</w:t>
+      </w:r>
+    </w:p>
+    <w:p>
+      <w:pPr>
+        <w:pStyle w:val="ListParagraph"/>
+        <w:ind w:firstLine="720"/>
+        <w:rPr>
+          <w:b/>
+          <w:bCs/>
+        </w:rPr>
+      </w:pPr>
+      <w:r>
+        <w:rPr>
+          <w:b/>
+          <w:bCs/>
+        </w:rPr>
+        <w:drawing>
+          <wp:inline distT="0" distB="0" distL="0" distR="0" wp14:anchorId="0F24D1CE" wp14:editId="2CF4E532">
+            <wp:extent cx="5019746" cy="1755417"/>
+            <wp:effectExtent l="0" t="0" r="0" b="0"/>
+            <wp:docPr id="1378969223" name="Picture 1" descr="A screenshot of a computer&#10;&#10;Description automatically generated"/>
+            <wp:cNvGraphicFramePr>
+              <a:graphicFrameLocks xmlns:a="http://schemas.openxmlformats.org/drawingml/2006/main" noChangeAspect="1"/>
+            </wp:cNvGraphicFramePr>
+            <a:graphic xmlns:a="http://schemas.openxmlformats.org/drawingml/2006/main">
+              <a:graphicData uri="http://schemas.openxmlformats.org/drawingml/2006/picture">
+                <pic:pic xmlns:pic="http://schemas.openxmlformats.org/drawingml/2006/picture">
+                  <pic:nvPicPr>
+                    <pic:cNvPr id="1378969223" name="Picture 1" descr="A screenshot of a computer&#10;&#10;Description automatically generated"/>
+                    <pic:cNvPicPr/>
+                  </pic:nvPicPr>
+                  <pic:blipFill>
+                    <a:blip r:embed="rId22"/>
+                    <a:stretch>
+                      <a:fillRect/>
+                    </a:stretch>
+                  </pic:blipFill>
+                  <pic:spPr>
+                    <a:xfrm>
+                      <a:off x="0" y="0"/>
+                      <a:ext cx="5033511" cy="1760231"/>
+                    </a:xfrm>
+                    <a:prstGeom prst="rect">
+                      <a:avLst/>
+                    </a:prstGeom>
+                  </pic:spPr>
+                </pic:pic>
+              </a:graphicData>
+            </a:graphic>
+          </wp:inline>
+        </w:drawing>
+      </w:r>
+    </w:p>
+    <w:p>
+      <w:pPr>
+        <w:pStyle w:val="ListParagraph"/>
+        <w:ind w:firstLine="720"/>
+        <w:rPr>
+          <w:b/>
+          <w:bCs/>
+        </w:rPr>
+      </w:pPr>
+    </w:p>
+    <w:p>
+      <w:pPr>
+        <w:pStyle w:val="ListParagraph"/>
+        <w:numPr>
+          <w:ilvl w:val="0"/>
+          <w:numId w:val="3"/>
+        </w:numPr>
+        <w:rPr>
+          <w:b/>
+          <w:bCs/>
+        </w:rPr>
+      </w:pPr>
+      <w:proofErr w:type="spellStart"/>
+      <w:r>
+        <w:rPr>
+          <w:b/>
+          <w:bCs/>
+        </w:rPr>
+        <w:t>Gr</w:t>
+      </w:r>
+      <w:r>
+        <w:rPr>
+          <w:b/>
+          <w:bCs/>
+        </w:rPr>
+        <w:t>aphViz</w:t>
+      </w:r>
+      <w:proofErr w:type="spellEnd"/>
+    </w:p>
+    <w:p>
+      <w:pPr>
+        <w:pStyle w:val="ListParagraph"/>
+        <w:ind w:firstLine="720"/>
+        <w:rPr>
+          <w:b/>
+          <w:bCs/>
+        </w:rPr>
+      </w:pPr>
+      <w:r>
+        <w:rPr>
+          <w:b/>
+          <w:bCs/>
+        </w:rPr>
+        <w:drawing>
+          <wp:inline distT="0" distB="0" distL="0" distR="0" wp14:anchorId="266F4AFA" wp14:editId="6BA5D59C">
+            <wp:extent cx="4785619" cy="3262577"/>
+            <wp:effectExtent l="0" t="0" r="0" b="0"/>
+            <wp:docPr id="278700845" name="Picture 1" descr="A screenshot of a computer&#10;&#10;Description automatically generated"/>
+            <wp:cNvGraphicFramePr>
+              <a:graphicFrameLocks xmlns:a="http://schemas.openxmlformats.org/drawingml/2006/main" noChangeAspect="1"/>
+            </wp:cNvGraphicFramePr>
+            <a:graphic xmlns:a="http://schemas.openxmlformats.org/drawingml/2006/main">
+              <a:graphicData uri="http://schemas.openxmlformats.org/drawingml/2006/picture">
+                <pic:pic xmlns:pic="http://schemas.openxmlformats.org/drawingml/2006/picture">
+                  <pic:nvPicPr>
+                    <pic:cNvPr id="278700845" name="Picture 1" descr="A screenshot of a computer&#10;&#10;Description automatically generated"/>
+                    <pic:cNvPicPr/>
+                  </pic:nvPicPr>
+                  <pic:blipFill>
+                    <a:blip r:embed="rId23"/>
+                    <a:stretch>
+                      <a:fillRect/>
+                    </a:stretch>
+                  </pic:blipFill>
+                  <pic:spPr>
+                    <a:xfrm>
+                      <a:off x="0" y="0"/>
+                      <a:ext cx="4790105" cy="3265636"/>
+                    </a:xfrm>
+                    <a:prstGeom prst="rect">
+                      <a:avLst/>
+                    </a:prstGeom>
+                  </pic:spPr>
+                </pic:pic>
+              </a:graphicData>
+            </a:graphic>
+          </wp:inline>
+        </w:drawing>
+      </w:r>
+    </w:p>
     <w:sectPr>
-      <w:headerReference w:type="default" r:id="rId21"/>
-      <w:headerReference w:type="first" r:id="rId22"/>
+      <w:headerReference w:type="default" r:id="rId24"/>
+      <w:headerReference w:type="first" r:id="rId25"/>
       <w:pgSz w:w="12240" w:h="15840"/>
       <w:pgMar w:top="1008" w:right="720" w:bottom="720" w:left="1440" w:header="720" w:footer="0" w:gutter="0"/>
       <w:cols w:space="720"/>
@@ -2356,7 +2796,7 @@
   <w:abstractNum w:abstractNumId="1" w15:restartNumberingAfterBreak="0">
     <w:nsid w:val="093847A1"/>
     <w:multiLevelType w:val="hybridMultilevel"/>
-    <w:tmpl w:val="5DBA2598"/>
+    <w:tmpl w:val="D758D60C"/>
     <w:lvl w:ilvl="0" w:tplc="04090001">
       <w:start w:val="1"/>
       <w:numFmt w:val="bullet"/>
@@ -3690,7 +4130,7 @@
     <w:charset w:val="00"/>
     <w:family w:val="roman"/>
     <w:pitch w:val="variable"/>
-    <w:sig w:usb0="E0002AFF" w:usb1="C0007843" w:usb2="00000009" w:usb3="00000000" w:csb0="000001FF" w:csb1="00000000"/>
+    <w:sig w:usb0="E0002EFF" w:usb1="C000785B" w:usb2="00000009" w:usb3="00000000" w:csb0="000001FF" w:csb1="00000000"/>
   </w:font>
   <w:font w:name="Courier New">
     <w:panose1 w:val="02070309020205020404"/>

--- a/1259 Laptop SW updates.docx
+++ b/1259 Laptop SW updates.docx
@@ -728,6 +728,7 @@
               <w14:uncheckedState w14:val="2610" w14:font="MS Gothic"/>
             </w14:checkbox>
           </w:sdtPr>
+          <w:sdtEndPr/>
           <w:sdtContent>
             <w:tc>
               <w:tcPr>
@@ -781,6 +782,7 @@
                   <w14:uncheckedState w14:val="2610" w14:font="MS Gothic"/>
                 </w14:checkbox>
               </w:sdtPr>
+              <w:sdtEndPr/>
               <w:sdtContent>
                 <w:r>
                   <w:rPr>
@@ -821,6 +823,7 @@
               <w14:uncheckedState w14:val="2610" w14:font="MS Gothic"/>
             </w14:checkbox>
           </w:sdtPr>
+          <w:sdtEndPr/>
           <w:sdtContent>
             <w:tc>
               <w:tcPr>
@@ -868,6 +871,7 @@
               <w14:uncheckedState w14:val="2610" w14:font="MS Gothic"/>
             </w14:checkbox>
           </w:sdtPr>
+          <w:sdtEndPr/>
           <w:sdtContent>
             <w:tc>
               <w:tcPr>
@@ -900,6 +904,14 @@
               <w:t>GraphViz</w:t>
             </w:r>
             <w:proofErr w:type="spellEnd"/>
+          </w:p>
+          <w:p>
+            <w:pPr>
+              <w:pStyle w:val="ListNumber"/>
+            </w:pPr>
+            <w:r>
+              <w:t>Git</w:t>
+            </w:r>
           </w:p>
         </w:tc>
       </w:tr>
@@ -2230,6 +2242,7 @@
         <w:rPr>
           <w:b/>
           <w:bCs/>
+          <w:noProof/>
         </w:rPr>
         <w:drawing>
           <wp:inline distT="0" distB="0" distL="0" distR="0" wp14:anchorId="2DF6DD82" wp14:editId="564AE212">
@@ -2343,11 +2356,12 @@
         <w:rPr>
           <w:b/>
           <w:bCs/>
+          <w:noProof/>
         </w:rPr>
         <w:drawing>
-          <wp:inline distT="0" distB="0" distL="0" distR="0" wp14:anchorId="0F24D1CE" wp14:editId="2CF4E532">
-            <wp:extent cx="5019746" cy="1755417"/>
-            <wp:effectExtent l="0" t="0" r="0" b="0"/>
+          <wp:inline distT="0" distB="0" distL="0" distR="0" wp14:anchorId="0F24D1CE" wp14:editId="2002A4E3">
+            <wp:extent cx="4127679" cy="1443459"/>
+            <wp:effectExtent l="0" t="0" r="6350" b="4445"/>
             <wp:docPr id="1378969223" name="Picture 1" descr="A screenshot of a computer&#10;&#10;Description automatically generated"/>
             <wp:cNvGraphicFramePr>
               <a:graphicFrameLocks xmlns:a="http://schemas.openxmlformats.org/drawingml/2006/main" noChangeAspect="1"/>
@@ -2368,7 +2382,7 @@
                   <pic:spPr>
                     <a:xfrm>
                       <a:off x="0" y="0"/>
-                      <a:ext cx="5033511" cy="1760231"/>
+                      <a:ext cx="4161670" cy="1455346"/>
                     </a:xfrm>
                     <a:prstGeom prst="rect">
                       <a:avLst/>
@@ -2433,11 +2447,12 @@
         <w:rPr>
           <w:b/>
           <w:bCs/>
+          <w:noProof/>
         </w:rPr>
         <w:drawing>
-          <wp:inline distT="0" distB="0" distL="0" distR="0" wp14:anchorId="266F4AFA" wp14:editId="6BA5D59C">
-            <wp:extent cx="4785619" cy="3262577"/>
-            <wp:effectExtent l="0" t="0" r="0" b="0"/>
+          <wp:inline distT="0" distB="0" distL="0" distR="0" wp14:anchorId="266F4AFA" wp14:editId="4B468F84">
+            <wp:extent cx="3882980" cy="2647207"/>
+            <wp:effectExtent l="0" t="0" r="3810" b="1270"/>
             <wp:docPr id="278700845" name="Picture 1" descr="A screenshot of a computer&#10;&#10;Description automatically generated"/>
             <wp:cNvGraphicFramePr>
               <a:graphicFrameLocks xmlns:a="http://schemas.openxmlformats.org/drawingml/2006/main" noChangeAspect="1"/>
@@ -2458,7 +2473,7 @@
                   <pic:spPr>
                     <a:xfrm>
                       <a:off x="0" y="0"/>
-                      <a:ext cx="4790105" cy="3265636"/>
+                      <a:ext cx="3896473" cy="2656406"/>
                     </a:xfrm>
                     <a:prstGeom prst="rect">
                       <a:avLst/>
@@ -2471,9 +2486,90 @@
         </w:drawing>
       </w:r>
     </w:p>
+    <w:p>
+      <w:pPr>
+        <w:pStyle w:val="ListParagraph"/>
+        <w:numPr>
+          <w:ilvl w:val="0"/>
+          <w:numId w:val="3"/>
+        </w:numPr>
+        <w:rPr>
+          <w:b/>
+          <w:bCs/>
+        </w:rPr>
+      </w:pPr>
+      <w:r>
+        <w:rPr>
+          <w:b/>
+          <w:bCs/>
+        </w:rPr>
+        <w:t>Git (64 bit for windows)</w:t>
+      </w:r>
+    </w:p>
+    <w:p>
+      <w:pPr>
+        <w:pStyle w:val="ListParagraph"/>
+        <w:ind w:left="1440"/>
+        <w:rPr>
+          <w:b/>
+          <w:bCs/>
+        </w:rPr>
+      </w:pPr>
+      <w:r>
+        <w:rPr>
+          <w:b/>
+          <w:bCs/>
+        </w:rPr>
+        <w:drawing>
+          <wp:inline distT="0" distB="0" distL="0" distR="0" wp14:anchorId="28118541" wp14:editId="5C913F65">
+            <wp:extent cx="3973132" cy="2919149"/>
+            <wp:effectExtent l="0" t="0" r="8890" b="0"/>
+            <wp:docPr id="299866287" name="Picture 1"/>
+            <wp:cNvGraphicFramePr>
+              <a:graphicFrameLocks xmlns:a="http://schemas.openxmlformats.org/drawingml/2006/main" noChangeAspect="1"/>
+            </wp:cNvGraphicFramePr>
+            <a:graphic xmlns:a="http://schemas.openxmlformats.org/drawingml/2006/main">
+              <a:graphicData uri="http://schemas.openxmlformats.org/drawingml/2006/picture">
+                <pic:pic xmlns:pic="http://schemas.openxmlformats.org/drawingml/2006/picture">
+                  <pic:nvPicPr>
+                    <pic:cNvPr id="299866287" name=""/>
+                    <pic:cNvPicPr/>
+                  </pic:nvPicPr>
+                  <pic:blipFill>
+                    <a:blip r:embed="rId24"/>
+                    <a:stretch>
+                      <a:fillRect/>
+                    </a:stretch>
+                  </pic:blipFill>
+                  <pic:spPr>
+                    <a:xfrm>
+                      <a:off x="0" y="0"/>
+                      <a:ext cx="4004701" cy="2942343"/>
+                    </a:xfrm>
+                    <a:prstGeom prst="rect">
+                      <a:avLst/>
+                    </a:prstGeom>
+                  </pic:spPr>
+                </pic:pic>
+              </a:graphicData>
+            </a:graphic>
+          </wp:inline>
+        </w:drawing>
+      </w:r>
+    </w:p>
+    <w:p>
+      <w:pPr>
+        <w:pStyle w:val="ListParagraph"/>
+        <w:ind w:firstLine="720"/>
+        <w:rPr>
+          <w:b/>
+          <w:bCs/>
+        </w:rPr>
+      </w:pPr>
+    </w:p>
     <w:sectPr>
-      <w:headerReference w:type="default" r:id="rId24"/>
-      <w:headerReference w:type="first" r:id="rId25"/>
+      <w:headerReference w:type="default" r:id="rId25"/>
+      <w:headerReference w:type="first" r:id="rId26"/>
       <w:pgSz w:w="12240" w:h="15840"/>
       <w:pgMar w:top="1008" w:right="720" w:bottom="720" w:left="1440" w:header="720" w:footer="0" w:gutter="0"/>
       <w:cols w:space="720"/>
@@ -2796,7 +2892,7 @@
   <w:abstractNum w:abstractNumId="1" w15:restartNumberingAfterBreak="0">
     <w:nsid w:val="093847A1"/>
     <w:multiLevelType w:val="hybridMultilevel"/>
-    <w:tmpl w:val="D758D60C"/>
+    <w:tmpl w:val="169816C2"/>
     <w:lvl w:ilvl="0" w:tplc="04090001">
       <w:start w:val="1"/>
       <w:numFmt w:val="bullet"/>

--- a/1259 Laptop SW updates.docx
+++ b/1259 Laptop SW updates.docx
@@ -26,36 +26,12 @@
         </w:sdtContent>
       </w:sdt>
       <w:r>
-        <w:t xml:space="preserve"> – Updating </w:t>
-      </w:r>
-      <w:proofErr w:type="gramStart"/>
-      <w:r>
-        <w:t>Laptops  (</w:t>
-      </w:r>
-      <w:proofErr w:type="gramEnd"/>
-      <w:r>
-        <w:t>Quick List)</w:t>
+        <w:t xml:space="preserve"> – Updating Laptops  (Quick List)</w:t>
       </w:r>
     </w:p>
     <w:p>
       <w:r>
-        <w:t xml:space="preserve">Log onto the Guest Wi-Fi and search the internet to download &amp; install the latest versions of the following list of programs.  If given the </w:t>
-      </w:r>
-      <w:proofErr w:type="gramStart"/>
-      <w:r>
-        <w:t>option:</w:t>
-      </w:r>
-      <w:proofErr w:type="gramEnd"/>
-      <w:r>
-        <w:t xml:space="preserve">  chose to install for all users on the laptop and also </w:t>
-      </w:r>
-      <w:proofErr w:type="gramStart"/>
-      <w:r>
-        <w:t>chose</w:t>
-      </w:r>
-      <w:proofErr w:type="gramEnd"/>
-      <w:r>
-        <w:t xml:space="preserve"> to add a shortcut to the desktop.</w:t>
+        <w:t>Log onto the Guest Wi-Fi and search the internet to download &amp; install the latest versions of the following list of programs.  If given the option:  chose to install for all users on the laptop and also chose to add a shortcut to the desktop.</w:t>
       </w:r>
     </w:p>
     <w:tbl>
@@ -204,11 +180,9 @@
             <w:pPr>
               <w:pStyle w:val="ListNumber"/>
             </w:pPr>
-            <w:proofErr w:type="spellStart"/>
             <w:r>
               <w:t>WinMerge</w:t>
             </w:r>
-            <w:proofErr w:type="spellEnd"/>
           </w:p>
         </w:tc>
       </w:tr>
@@ -252,11 +226,9 @@
             <w:pPr>
               <w:pStyle w:val="ListNumber"/>
             </w:pPr>
-            <w:proofErr w:type="spellStart"/>
             <w:r>
               <w:t>WinScp</w:t>
             </w:r>
-            <w:proofErr w:type="spellEnd"/>
           </w:p>
         </w:tc>
       </w:tr>
@@ -484,13 +456,8 @@
             <w:pPr>
               <w:pStyle w:val="ListNumber"/>
             </w:pPr>
-            <w:proofErr w:type="spellStart"/>
             <w:r>
-              <w:t>AdvantageScope</w:t>
-            </w:r>
-            <w:proofErr w:type="spellEnd"/>
-            <w:r>
-              <w:t xml:space="preserve"> (Team 6328) – from GitHub</w:t>
+              <w:t>AdvantageScope (Team 6328) – from GitHub</w:t>
             </w:r>
           </w:p>
         </w:tc>
@@ -535,13 +502,8 @@
             <w:pPr>
               <w:pStyle w:val="ListNumber"/>
             </w:pPr>
-            <w:proofErr w:type="spellStart"/>
             <w:r>
-              <w:t>PathPlanner</w:t>
-            </w:r>
-            <w:proofErr w:type="spellEnd"/>
-            <w:r>
-              <w:t xml:space="preserve"> – from GitHub</w:t>
+              <w:t>PathPlanner – from GitHub</w:t>
             </w:r>
           </w:p>
         </w:tc>
@@ -812,37 +774,36 @@
         </w:tc>
       </w:tr>
       <w:tr>
-        <w:sdt>
-          <w:sdtPr>
-            <w:id w:val="-368831397"/>
-            <w:temporary/>
-            <w15:appearance w15:val="hidden"/>
-            <w14:checkbox>
-              <w14:checked w14:val="0"/>
-              <w14:checkedState w14:val="0050" w14:font="Wingdings 2"/>
-              <w14:uncheckedState w14:val="2610" w14:font="MS Gothic"/>
-            </w14:checkbox>
-          </w:sdtPr>
-          <w:sdtEndPr/>
-          <w:sdtContent>
-            <w:tc>
-              <w:tcPr>
-                <w:tcW w:w="450" w:type="dxa"/>
-              </w:tcPr>
-              <w:p>
-                <w:pPr>
-                  <w:pStyle w:val="Checkbox"/>
-                </w:pPr>
+        <w:tc>
+          <w:tcPr>
+            <w:tcW w:w="450" w:type="dxa"/>
+          </w:tcPr>
+          <w:p>
+            <w:pPr>
+              <w:pStyle w:val="Checkbox"/>
+            </w:pPr>
+            <w:sdt>
+              <w:sdtPr>
+                <w:id w:val="-340772724"/>
+                <w:temporary/>
+                <w15:appearance w15:val="hidden"/>
+                <w14:checkbox>
+                  <w14:checked w14:val="0"/>
+                  <w14:checkedState w14:val="0050" w14:font="Wingdings 2"/>
+                  <w14:uncheckedState w14:val="2610" w14:font="MS Gothic"/>
+                </w14:checkbox>
+              </w:sdtPr>
+              <w:sdtContent>
                 <w:r>
                   <w:rPr>
                     <w:rFonts w:ascii="Segoe UI Symbol" w:hAnsi="Segoe UI Symbol" w:cs="Segoe UI Symbol"/>
                   </w:rPr>
                   <w:t>☐</w:t>
                 </w:r>
-              </w:p>
-            </w:tc>
-          </w:sdtContent>
-        </w:sdt>
+              </w:sdtContent>
+            </w:sdt>
+          </w:p>
+        </w:tc>
         <w:tc>
           <w:tcPr>
             <w:tcW w:w="9620" w:type="dxa"/>
@@ -851,46 +812,43 @@
             <w:pPr>
               <w:pStyle w:val="ListNumber"/>
             </w:pPr>
-            <w:proofErr w:type="spellStart"/>
             <w:r>
               <w:t>Doxygen</w:t>
             </w:r>
-            <w:proofErr w:type="spellEnd"/>
           </w:p>
         </w:tc>
       </w:tr>
       <w:tr>
-        <w:sdt>
-          <w:sdtPr>
-            <w:id w:val="1956600213"/>
-            <w:temporary/>
-            <w15:appearance w15:val="hidden"/>
-            <w14:checkbox>
-              <w14:checked w14:val="0"/>
-              <w14:checkedState w14:val="0050" w14:font="Wingdings 2"/>
-              <w14:uncheckedState w14:val="2610" w14:font="MS Gothic"/>
-            </w14:checkbox>
-          </w:sdtPr>
-          <w:sdtEndPr/>
-          <w:sdtContent>
-            <w:tc>
-              <w:tcPr>
-                <w:tcW w:w="450" w:type="dxa"/>
-              </w:tcPr>
-              <w:p>
-                <w:pPr>
-                  <w:pStyle w:val="Checkbox"/>
-                </w:pPr>
+        <w:tc>
+          <w:tcPr>
+            <w:tcW w:w="450" w:type="dxa"/>
+          </w:tcPr>
+          <w:p>
+            <w:pPr>
+              <w:pStyle w:val="Checkbox"/>
+            </w:pPr>
+            <w:sdt>
+              <w:sdtPr>
+                <w:id w:val="-6834671"/>
+                <w:temporary/>
+                <w15:appearance w15:val="hidden"/>
+                <w14:checkbox>
+                  <w14:checked w14:val="0"/>
+                  <w14:checkedState w14:val="0050" w14:font="Wingdings 2"/>
+                  <w14:uncheckedState w14:val="2610" w14:font="MS Gothic"/>
+                </w14:checkbox>
+              </w:sdtPr>
+              <w:sdtContent>
                 <w:r>
                   <w:rPr>
                     <w:rFonts w:ascii="Segoe UI Symbol" w:hAnsi="Segoe UI Symbol" w:cs="Segoe UI Symbol"/>
                   </w:rPr>
                   <w:t>☐</w:t>
                 </w:r>
-              </w:p>
-            </w:tc>
-          </w:sdtContent>
-        </w:sdt>
+              </w:sdtContent>
+            </w:sdt>
+          </w:p>
+        </w:tc>
         <w:tc>
           <w:tcPr>
             <w:tcW w:w="9620" w:type="dxa"/>
@@ -899,18 +857,59 @@
             <w:pPr>
               <w:pStyle w:val="ListNumber"/>
             </w:pPr>
-            <w:proofErr w:type="spellStart"/>
             <w:r>
               <w:t>GraphViz</w:t>
             </w:r>
-            <w:proofErr w:type="spellEnd"/>
           </w:p>
+        </w:tc>
+      </w:tr>
+      <w:tr>
+        <w:tc>
+          <w:tcPr>
+            <w:tcW w:w="450" w:type="dxa"/>
+          </w:tcPr>
+          <w:p>
+            <w:pPr>
+              <w:pStyle w:val="Checkbox"/>
+            </w:pPr>
+            <w:sdt>
+              <w:sdtPr>
+                <w:id w:val="-22021293"/>
+                <w:temporary/>
+                <w15:appearance w15:val="hidden"/>
+                <w14:checkbox>
+                  <w14:checked w14:val="0"/>
+                  <w14:checkedState w14:val="0050" w14:font="Wingdings 2"/>
+                  <w14:uncheckedState w14:val="2610" w14:font="MS Gothic"/>
+                </w14:checkbox>
+              </w:sdtPr>
+              <w:sdtContent>
+                <w:r>
+                  <w:rPr>
+                    <w:rFonts w:ascii="Segoe UI Symbol" w:hAnsi="Segoe UI Symbol" w:cs="Segoe UI Symbol"/>
+                  </w:rPr>
+                  <w:t>☐</w:t>
+                </w:r>
+              </w:sdtContent>
+            </w:sdt>
+          </w:p>
+        </w:tc>
+        <w:tc>
+          <w:tcPr>
+            <w:tcW w:w="9620" w:type="dxa"/>
+          </w:tcPr>
           <w:p>
             <w:pPr>
               <w:pStyle w:val="ListNumber"/>
             </w:pPr>
             <w:r>
-              <w:t>Git</w:t>
+              <w:t>G</w:t>
+            </w:r>
+            <w:r>
+              <w:t>it</w:t>
+            </w:r>
+            <w:r>
+              <w:t xml:space="preserve"> (necessary so we can pull files from GitHub repositories)</w:t>
             </w:r>
           </w:p>
         </w:tc>
@@ -947,15 +946,7 @@
         </w:sdtContent>
       </w:sdt>
       <w:r>
-        <w:t xml:space="preserve"> – Updating </w:t>
-      </w:r>
-      <w:proofErr w:type="gramStart"/>
-      <w:r>
-        <w:t>Laptops  (</w:t>
-      </w:r>
-      <w:proofErr w:type="gramEnd"/>
-      <w:r>
-        <w:t>Supplemental Detail)</w:t>
+        <w:t xml:space="preserve"> – Updating Laptops  (Supplemental Detail)</w:t>
       </w:r>
     </w:p>
     <w:p>
@@ -1350,7 +1341,6 @@
           <w:bCs/>
         </w:rPr>
       </w:pPr>
-      <w:proofErr w:type="spellStart"/>
       <w:r>
         <w:rPr>
           <w:b/>
@@ -1358,7 +1348,6 @@
         </w:rPr>
         <w:t>WinMerge</w:t>
       </w:r>
-      <w:proofErr w:type="spellEnd"/>
     </w:p>
     <w:p>
       <w:pPr>
@@ -1422,7 +1411,6 @@
           <w:bCs/>
         </w:rPr>
       </w:pPr>
-      <w:proofErr w:type="spellStart"/>
       <w:r>
         <w:rPr>
           <w:b/>
@@ -1431,7 +1419,6 @@
         <w:lastRenderedPageBreak/>
         <w:t>WinScp</w:t>
       </w:r>
-      <w:proofErr w:type="spellEnd"/>
     </w:p>
     <w:p>
       <w:pPr>
@@ -1830,44 +1817,19 @@
           <w:bCs/>
         </w:rPr>
       </w:pPr>
-      <w:proofErr w:type="spellStart"/>
-      <w:r>
-        <w:rPr>
-          <w:b/>
-          <w:bCs/>
-        </w:rPr>
-        <w:t>AdvantageScope</w:t>
-      </w:r>
-      <w:proofErr w:type="spellEnd"/>
-      <w:r>
-        <w:rPr>
-          <w:b/>
-          <w:bCs/>
-        </w:rPr>
-        <w:t xml:space="preserve"> (Team 6328</w:t>
-      </w:r>
-      <w:proofErr w:type="gramStart"/>
-      <w:r>
-        <w:rPr>
-          <w:b/>
-          <w:bCs/>
-        </w:rPr>
-        <w:t>)</w:t>
-      </w:r>
-      <w:r>
-        <w:rPr>
-          <w:b/>
-          <w:bCs/>
-        </w:rPr>
-        <w:t xml:space="preserve">  (</w:t>
-      </w:r>
-      <w:proofErr w:type="gramEnd"/>
-      <w:r>
-        <w:rPr>
-          <w:b/>
-          <w:bCs/>
-        </w:rPr>
-        <w:t>Download from GitHub)</w:t>
+      <w:r>
+        <w:rPr>
+          <w:b/>
+          <w:bCs/>
+        </w:rPr>
+        <w:t>AdvantageScope (Team 6328)</w:t>
+      </w:r>
+      <w:r>
+        <w:rPr>
+          <w:b/>
+          <w:bCs/>
+        </w:rPr>
+        <w:t xml:space="preserve">  (Download from GitHub)</w:t>
       </w:r>
     </w:p>
     <w:p>
@@ -1949,8 +1911,6 @@
           <w:bCs/>
         </w:rPr>
       </w:pPr>
-      <w:proofErr w:type="spellStart"/>
-      <w:proofErr w:type="gramStart"/>
       <w:r>
         <w:rPr>
           <w:b/>
@@ -1959,21 +1919,12 @@
         <w:lastRenderedPageBreak/>
         <w:t>PathPlanner</w:t>
       </w:r>
-      <w:proofErr w:type="spellEnd"/>
-      <w:r>
-        <w:rPr>
-          <w:b/>
-          <w:bCs/>
-        </w:rPr>
-        <w:t xml:space="preserve">  (</w:t>
-      </w:r>
-      <w:proofErr w:type="gramEnd"/>
-      <w:r>
-        <w:rPr>
-          <w:b/>
-          <w:bCs/>
-        </w:rPr>
-        <w:t>Download from GitHub)</w:t>
+      <w:r>
+        <w:rPr>
+          <w:b/>
+          <w:bCs/>
+        </w:rPr>
+        <w:t xml:space="preserve">  (Download from GitHub)</w:t>
       </w:r>
     </w:p>
     <w:p>
@@ -2318,7 +2269,6 @@
           <w:bCs/>
         </w:rPr>
       </w:pPr>
-      <w:proofErr w:type="spellStart"/>
       <w:r>
         <w:rPr>
           <w:b/>
@@ -2334,7 +2284,6 @@
         </w:rPr>
         <w:t>xygen</w:t>
       </w:r>
-      <w:proofErr w:type="spellEnd"/>
       <w:r>
         <w:rPr>
           <w:b/>
@@ -2417,7 +2366,6 @@
           <w:bCs/>
         </w:rPr>
       </w:pPr>
-      <w:proofErr w:type="spellStart"/>
       <w:r>
         <w:rPr>
           <w:b/>
@@ -2432,7 +2380,6 @@
         </w:rPr>
         <w:t>aphViz</w:t>
       </w:r>
-      <w:proofErr w:type="spellEnd"/>
     </w:p>
     <w:p>
       <w:pPr>
@@ -2519,6 +2466,7 @@
         <w:rPr>
           <w:b/>
           <w:bCs/>
+          <w:noProof/>
         </w:rPr>
         <w:drawing>
           <wp:inline distT="0" distB="0" distL="0" distR="0" wp14:anchorId="28118541" wp14:editId="5C913F65">
